--- a/Instrukcja2.docx
+++ b/Instrukcja2.docx
@@ -81,7 +81,7 @@
         <w:rPr>
           <w:rtl w:val="0"/>
         </w:rPr>
-        <w:t xml:space="preserve">Aby rozpocząć drugi etap części treningowej należy nacisnąć “Dalej”.</w:t>
+        <w:t xml:space="preserve">Aby rozpocząć drugi etap części treningowej należy zamknąć okno instrukcji.</w:t>
       </w:r>
     </w:p>
     <w:sectPr>
